--- a/Report.docx
+++ b/Report.docx
@@ -4,6 +4,9 @@
   <w:body>
     <w:p>
       <w:r>
+        <w:rPr>
+          <w:noProof/>
+        </w:rPr>
         <w:drawing>
           <wp:inline distT="0" distB="0" distL="0" distR="0" wp14:anchorId="3284FEDE" wp14:editId="22B23F39">
             <wp:extent cx="5486400" cy="3871595"/>
@@ -41,6 +44,1504 @@
         </w:drawing>
       </w:r>
     </w:p>
+    <w:p/>
+    <w:p/>
+    <w:p/>
+    <w:p/>
+    <w:p/>
+    <w:p/>
+    <w:p/>
+    <w:p/>
+    <w:p/>
+    <w:p/>
+    <w:p/>
+    <w:p/>
+    <w:p/>
+    <w:tbl>
+      <w:tblPr>
+        <w:tblStyle w:val="TableGrid"/>
+        <w:tblW w:w="10632" w:type="dxa"/>
+        <w:tblInd w:w="-714" w:type="dxa"/>
+        <w:tblLook w:val="04A0" w:firstRow="1" w:lastRow="0" w:firstColumn="1" w:lastColumn="0" w:noHBand="0" w:noVBand="1"/>
+      </w:tblPr>
+      <w:tblGrid>
+        <w:gridCol w:w="4277"/>
+        <w:gridCol w:w="1486"/>
+        <w:gridCol w:w="4869"/>
+      </w:tblGrid>
+      <w:tr>
+        <w:tc>
+          <w:tcPr>
+            <w:tcW w:w="4277" w:type="dxa"/>
+            <w:vAlign w:val="center"/>
+            <w:hideMark/>
+          </w:tcPr>
+          <w:p>
+            <w:pPr>
+              <w:jc w:val="center"/>
+              <w:rPr>
+                <w:b/>
+                <w:bCs/>
+              </w:rPr>
+            </w:pPr>
+            <w:r>
+              <w:rPr>
+                <w:b/>
+                <w:bCs/>
+              </w:rPr>
+              <w:lastRenderedPageBreak/>
+              <w:t>URL</w:t>
+            </w:r>
+          </w:p>
+        </w:tc>
+        <w:tc>
+          <w:tcPr>
+            <w:tcW w:w="0" w:type="auto"/>
+            <w:vAlign w:val="center"/>
+            <w:hideMark/>
+          </w:tcPr>
+          <w:p>
+            <w:pPr>
+              <w:jc w:val="center"/>
+              <w:rPr>
+                <w:b/>
+                <w:bCs/>
+              </w:rPr>
+            </w:pPr>
+            <w:r>
+              <w:rPr>
+                <w:b/>
+                <w:bCs/>
+              </w:rPr>
+              <w:t>HTTP Method</w:t>
+            </w:r>
+          </w:p>
+        </w:tc>
+        <w:tc>
+          <w:tcPr>
+            <w:tcW w:w="4869" w:type="dxa"/>
+            <w:vAlign w:val="center"/>
+            <w:hideMark/>
+          </w:tcPr>
+          <w:p>
+            <w:pPr>
+              <w:jc w:val="center"/>
+              <w:rPr>
+                <w:b/>
+                <w:bCs/>
+              </w:rPr>
+            </w:pPr>
+            <w:r>
+              <w:rPr>
+                <w:b/>
+                <w:bCs/>
+              </w:rPr>
+              <w:t>Functionality</w:t>
+            </w:r>
+          </w:p>
+        </w:tc>
+      </w:tr>
+      <w:tr>
+        <w:tc>
+          <w:tcPr>
+            <w:tcW w:w="4277" w:type="dxa"/>
+            <w:vAlign w:val="center"/>
+            <w:hideMark/>
+          </w:tcPr>
+          <w:p>
+            <w:r>
+              <w:t>/api/[...all]</w:t>
+            </w:r>
+          </w:p>
+        </w:tc>
+        <w:tc>
+          <w:tcPr>
+            <w:tcW w:w="0" w:type="auto"/>
+            <w:vAlign w:val="center"/>
+            <w:hideMark/>
+          </w:tcPr>
+          <w:p>
+            <w:r>
+              <w:t>GET</w:t>
+            </w:r>
+          </w:p>
+        </w:tc>
+        <w:tc>
+          <w:tcPr>
+            <w:tcW w:w="4869" w:type="dxa"/>
+            <w:vAlign w:val="center"/>
+            <w:hideMark/>
+          </w:tcPr>
+          <w:p>
+            <w:r>
+              <w:t>Detecting undefined routes</w:t>
+            </w:r>
+          </w:p>
+        </w:tc>
+      </w:tr>
+      <w:tr>
+        <w:tc>
+          <w:tcPr>
+            <w:tcW w:w="10632" w:type="dxa"/>
+            <w:gridSpan w:val="3"/>
+            <w:shd w:val="clear" w:color="auto" w:fill="D1D1D1" w:themeFill="background2" w:themeFillShade="E6"/>
+            <w:vAlign w:val="center"/>
+          </w:tcPr>
+          <w:p>
+            <w:pPr>
+              <w:jc w:val="center"/>
+              <w:rPr>
+                <w:b/>
+                <w:bCs/>
+              </w:rPr>
+            </w:pPr>
+            <w:r>
+              <w:rPr>
+                <w:b/>
+                <w:bCs/>
+              </w:rPr>
+              <w:t>Admin</w:t>
+            </w:r>
+          </w:p>
+        </w:tc>
+      </w:tr>
+      <w:tr>
+        <w:tc>
+          <w:tcPr>
+            <w:tcW w:w="4277" w:type="dxa"/>
+            <w:vAlign w:val="center"/>
+            <w:hideMark/>
+          </w:tcPr>
+          <w:p>
+            <w:r>
+              <w:t>/api/admin</w:t>
+            </w:r>
+          </w:p>
+        </w:tc>
+        <w:tc>
+          <w:tcPr>
+            <w:tcW w:w="0" w:type="auto"/>
+            <w:vAlign w:val="center"/>
+            <w:hideMark/>
+          </w:tcPr>
+          <w:p>
+            <w:r>
+              <w:t>GET</w:t>
+            </w:r>
+          </w:p>
+        </w:tc>
+        <w:tc>
+          <w:tcPr>
+            <w:tcW w:w="4869" w:type="dxa"/>
+            <w:vAlign w:val="center"/>
+            <w:hideMark/>
+          </w:tcPr>
+          <w:p>
+            <w:r>
+              <w:t>Returns the admin</w:t>
+            </w:r>
+          </w:p>
+        </w:tc>
+      </w:tr>
+      <w:tr>
+        <w:tc>
+          <w:tcPr>
+            <w:tcW w:w="4277" w:type="dxa"/>
+            <w:vAlign w:val="center"/>
+            <w:hideMark/>
+          </w:tcPr>
+          <w:p>
+            <w:r>
+              <w:t>/api/admin/[id]</w:t>
+            </w:r>
+          </w:p>
+        </w:tc>
+        <w:tc>
+          <w:tcPr>
+            <w:tcW w:w="0" w:type="auto"/>
+            <w:vAlign w:val="center"/>
+            <w:hideMark/>
+          </w:tcPr>
+          <w:p>
+            <w:r>
+              <w:t>PUT</w:t>
+            </w:r>
+          </w:p>
+        </w:tc>
+        <w:tc>
+          <w:tcPr>
+            <w:tcW w:w="4869" w:type="dxa"/>
+            <w:vAlign w:val="center"/>
+            <w:hideMark/>
+          </w:tcPr>
+          <w:p>
+            <w:r>
+              <w:t>Updates the admin</w:t>
+            </w:r>
+          </w:p>
+        </w:tc>
+      </w:tr>
+      <w:tr>
+        <w:tc>
+          <w:tcPr>
+            <w:tcW w:w="10632" w:type="dxa"/>
+            <w:gridSpan w:val="3"/>
+            <w:shd w:val="clear" w:color="auto" w:fill="D1D1D1" w:themeFill="background2" w:themeFillShade="E6"/>
+            <w:vAlign w:val="center"/>
+          </w:tcPr>
+          <w:p>
+            <w:pPr>
+              <w:jc w:val="center"/>
+              <w:rPr>
+                <w:b/>
+                <w:bCs/>
+              </w:rPr>
+            </w:pPr>
+            <w:r>
+              <w:rPr>
+                <w:b/>
+                <w:bCs/>
+              </w:rPr>
+              <w:t>Artists</w:t>
+            </w:r>
+          </w:p>
+        </w:tc>
+      </w:tr>
+      <w:tr>
+        <w:tc>
+          <w:tcPr>
+            <w:tcW w:w="4277" w:type="dxa"/>
+            <w:vMerge w:val="restart"/>
+            <w:vAlign w:val="center"/>
+            <w:hideMark/>
+          </w:tcPr>
+          <w:p>
+            <w:r>
+              <w:t>/api/artists</w:t>
+            </w:r>
+          </w:p>
+        </w:tc>
+        <w:tc>
+          <w:tcPr>
+            <w:tcW w:w="0" w:type="auto"/>
+            <w:vAlign w:val="center"/>
+            <w:hideMark/>
+          </w:tcPr>
+          <w:p>
+            <w:r>
+              <w:t>GET</w:t>
+            </w:r>
+          </w:p>
+        </w:tc>
+        <w:tc>
+          <w:tcPr>
+            <w:tcW w:w="4869" w:type="dxa"/>
+            <w:vAlign w:val="center"/>
+            <w:hideMark/>
+          </w:tcPr>
+          <w:p>
+            <w:r>
+              <w:t>Returns all artists</w:t>
+            </w:r>
+          </w:p>
+        </w:tc>
+      </w:tr>
+      <w:tr>
+        <w:tc>
+          <w:tcPr>
+            <w:tcW w:w="4277" w:type="dxa"/>
+            <w:vMerge/>
+            <w:vAlign w:val="center"/>
+            <w:hideMark/>
+          </w:tcPr>
+          <w:p/>
+        </w:tc>
+        <w:tc>
+          <w:tcPr>
+            <w:tcW w:w="0" w:type="auto"/>
+            <w:vAlign w:val="center"/>
+            <w:hideMark/>
+          </w:tcPr>
+          <w:p>
+            <w:r>
+              <w:t>POST</w:t>
+            </w:r>
+          </w:p>
+        </w:tc>
+        <w:tc>
+          <w:tcPr>
+            <w:tcW w:w="4869" w:type="dxa"/>
+            <w:vAlign w:val="center"/>
+            <w:hideMark/>
+          </w:tcPr>
+          <w:p>
+            <w:r>
+              <w:t>Creates an artist</w:t>
+            </w:r>
+          </w:p>
+        </w:tc>
+      </w:tr>
+      <w:tr>
+        <w:tc>
+          <w:tcPr>
+            <w:tcW w:w="4277" w:type="dxa"/>
+            <w:vMerge w:val="restart"/>
+            <w:vAlign w:val="center"/>
+            <w:hideMark/>
+          </w:tcPr>
+          <w:p>
+            <w:r>
+              <w:t>/api/artists/[id]</w:t>
+            </w:r>
+          </w:p>
+        </w:tc>
+        <w:tc>
+          <w:tcPr>
+            <w:tcW w:w="0" w:type="auto"/>
+            <w:vAlign w:val="center"/>
+            <w:hideMark/>
+          </w:tcPr>
+          <w:p>
+            <w:r>
+              <w:t>GET</w:t>
+            </w:r>
+          </w:p>
+        </w:tc>
+        <w:tc>
+          <w:tcPr>
+            <w:tcW w:w="4869" w:type="dxa"/>
+            <w:vAlign w:val="center"/>
+            <w:hideMark/>
+          </w:tcPr>
+          <w:p>
+            <w:r>
+              <w:t>Returns an artist by id</w:t>
+            </w:r>
+          </w:p>
+        </w:tc>
+      </w:tr>
+      <w:tr>
+        <w:tc>
+          <w:tcPr>
+            <w:tcW w:w="4277" w:type="dxa"/>
+            <w:vMerge/>
+            <w:vAlign w:val="center"/>
+            <w:hideMark/>
+          </w:tcPr>
+          <w:p/>
+        </w:tc>
+        <w:tc>
+          <w:tcPr>
+            <w:tcW w:w="0" w:type="auto"/>
+            <w:vAlign w:val="center"/>
+            <w:hideMark/>
+          </w:tcPr>
+          <w:p>
+            <w:r>
+              <w:t>PUT</w:t>
+            </w:r>
+          </w:p>
+        </w:tc>
+        <w:tc>
+          <w:tcPr>
+            <w:tcW w:w="4869" w:type="dxa"/>
+            <w:vAlign w:val="center"/>
+            <w:hideMark/>
+          </w:tcPr>
+          <w:p>
+            <w:r>
+              <w:t>Updates an artist by id</w:t>
+            </w:r>
+          </w:p>
+        </w:tc>
+      </w:tr>
+      <w:tr>
+        <w:tc>
+          <w:tcPr>
+            <w:tcW w:w="4277" w:type="dxa"/>
+            <w:vMerge/>
+            <w:vAlign w:val="center"/>
+            <w:hideMark/>
+          </w:tcPr>
+          <w:p/>
+        </w:tc>
+        <w:tc>
+          <w:tcPr>
+            <w:tcW w:w="0" w:type="auto"/>
+            <w:vAlign w:val="center"/>
+            <w:hideMark/>
+          </w:tcPr>
+          <w:p>
+            <w:r>
+              <w:t>DELETE</w:t>
+            </w:r>
+          </w:p>
+        </w:tc>
+        <w:tc>
+          <w:tcPr>
+            <w:tcW w:w="4869" w:type="dxa"/>
+            <w:vAlign w:val="center"/>
+            <w:hideMark/>
+          </w:tcPr>
+          <w:p>
+            <w:r>
+              <w:t>Deletes an artist by id</w:t>
+            </w:r>
+          </w:p>
+        </w:tc>
+      </w:tr>
+      <w:tr>
+        <w:tc>
+          <w:tcPr>
+            <w:tcW w:w="4277" w:type="dxa"/>
+            <w:vAlign w:val="center"/>
+            <w:hideMark/>
+          </w:tcPr>
+          <w:p>
+            <w:r>
+              <w:t>/api/artists/[id]/transactions</w:t>
+            </w:r>
+          </w:p>
+        </w:tc>
+        <w:tc>
+          <w:tcPr>
+            <w:tcW w:w="0" w:type="auto"/>
+            <w:vAlign w:val="center"/>
+            <w:hideMark/>
+          </w:tcPr>
+          <w:p>
+            <w:r>
+              <w:t>GET</w:t>
+            </w:r>
+          </w:p>
+        </w:tc>
+        <w:tc>
+          <w:tcPr>
+            <w:tcW w:w="4869" w:type="dxa"/>
+            <w:vAlign w:val="center"/>
+            <w:hideMark/>
+          </w:tcPr>
+          <w:p>
+            <w:r>
+              <w:t>Returns all transactions for a given artist</w:t>
+            </w:r>
+          </w:p>
+        </w:tc>
+      </w:tr>
+      <w:tr>
+        <w:tc>
+          <w:tcPr>
+            <w:tcW w:w="4277" w:type="dxa"/>
+            <w:vAlign w:val="center"/>
+            <w:hideMark/>
+          </w:tcPr>
+          <w:p>
+            <w:r>
+              <w:t>/api/artists/topArtists</w:t>
+            </w:r>
+          </w:p>
+        </w:tc>
+        <w:tc>
+          <w:tcPr>
+            <w:tcW w:w="0" w:type="auto"/>
+            <w:vAlign w:val="center"/>
+            <w:hideMark/>
+          </w:tcPr>
+          <w:p>
+            <w:r>
+              <w:t>GET</w:t>
+            </w:r>
+          </w:p>
+        </w:tc>
+        <w:tc>
+          <w:tcPr>
+            <w:tcW w:w="4869" w:type="dxa"/>
+            <w:vAlign w:val="center"/>
+            <w:hideMark/>
+          </w:tcPr>
+          <w:p>
+            <w:r>
+              <w:t>Returns top 3 artists based on sales</w:t>
+            </w:r>
+          </w:p>
+        </w:tc>
+      </w:tr>
+      <w:tr>
+        <w:tc>
+          <w:tcPr>
+            <w:tcW w:w="10632" w:type="dxa"/>
+            <w:gridSpan w:val="3"/>
+            <w:shd w:val="clear" w:color="auto" w:fill="D1D1D1" w:themeFill="background2" w:themeFillShade="E6"/>
+            <w:vAlign w:val="center"/>
+          </w:tcPr>
+          <w:p>
+            <w:pPr>
+              <w:jc w:val="center"/>
+              <w:rPr>
+                <w:b/>
+                <w:bCs/>
+              </w:rPr>
+            </w:pPr>
+            <w:r>
+              <w:rPr>
+                <w:b/>
+                <w:bCs/>
+              </w:rPr>
+              <w:t>Categories</w:t>
+            </w:r>
+          </w:p>
+        </w:tc>
+      </w:tr>
+      <w:tr>
+        <w:tc>
+          <w:tcPr>
+            <w:tcW w:w="4277" w:type="dxa"/>
+            <w:vMerge w:val="restart"/>
+            <w:vAlign w:val="center"/>
+            <w:hideMark/>
+          </w:tcPr>
+          <w:p>
+            <w:r>
+              <w:t>/api/categories</w:t>
+            </w:r>
+          </w:p>
+        </w:tc>
+        <w:tc>
+          <w:tcPr>
+            <w:tcW w:w="0" w:type="auto"/>
+            <w:vAlign w:val="center"/>
+            <w:hideMark/>
+          </w:tcPr>
+          <w:p>
+            <w:r>
+              <w:t>GET</w:t>
+            </w:r>
+          </w:p>
+        </w:tc>
+        <w:tc>
+          <w:tcPr>
+            <w:tcW w:w="4869" w:type="dxa"/>
+            <w:vAlign w:val="center"/>
+            <w:hideMark/>
+          </w:tcPr>
+          <w:p>
+            <w:r>
+              <w:t>Returns all categories</w:t>
+            </w:r>
+          </w:p>
+        </w:tc>
+      </w:tr>
+      <w:tr>
+        <w:tc>
+          <w:tcPr>
+            <w:tcW w:w="4277" w:type="dxa"/>
+            <w:vMerge/>
+            <w:vAlign w:val="center"/>
+            <w:hideMark/>
+          </w:tcPr>
+          <w:p/>
+        </w:tc>
+        <w:tc>
+          <w:tcPr>
+            <w:tcW w:w="0" w:type="auto"/>
+            <w:vAlign w:val="center"/>
+            <w:hideMark/>
+          </w:tcPr>
+          <w:p>
+            <w:r>
+              <w:t>POST</w:t>
+            </w:r>
+          </w:p>
+        </w:tc>
+        <w:tc>
+          <w:tcPr>
+            <w:tcW w:w="4869" w:type="dxa"/>
+            <w:vAlign w:val="center"/>
+            <w:hideMark/>
+          </w:tcPr>
+          <w:p>
+            <w:r>
+              <w:t>Creates a category</w:t>
+            </w:r>
+          </w:p>
+        </w:tc>
+      </w:tr>
+      <w:tr>
+        <w:tc>
+          <w:tcPr>
+            <w:tcW w:w="4277" w:type="dxa"/>
+            <w:vMerge w:val="restart"/>
+            <w:vAlign w:val="center"/>
+            <w:hideMark/>
+          </w:tcPr>
+          <w:p>
+            <w:r>
+              <w:t>/api/categories/[id]</w:t>
+            </w:r>
+          </w:p>
+        </w:tc>
+        <w:tc>
+          <w:tcPr>
+            <w:tcW w:w="0" w:type="auto"/>
+            <w:vAlign w:val="center"/>
+            <w:hideMark/>
+          </w:tcPr>
+          <w:p>
+            <w:r>
+              <w:t>GET</w:t>
+            </w:r>
+          </w:p>
+        </w:tc>
+        <w:tc>
+          <w:tcPr>
+            <w:tcW w:w="4869" w:type="dxa"/>
+            <w:vAlign w:val="center"/>
+            <w:hideMark/>
+          </w:tcPr>
+          <w:p>
+            <w:r>
+              <w:t>Returns a category by id</w:t>
+            </w:r>
+          </w:p>
+        </w:tc>
+      </w:tr>
+      <w:tr>
+        <w:tc>
+          <w:tcPr>
+            <w:tcW w:w="4277" w:type="dxa"/>
+            <w:vMerge/>
+            <w:vAlign w:val="center"/>
+            <w:hideMark/>
+          </w:tcPr>
+          <w:p/>
+        </w:tc>
+        <w:tc>
+          <w:tcPr>
+            <w:tcW w:w="0" w:type="auto"/>
+            <w:vAlign w:val="center"/>
+            <w:hideMark/>
+          </w:tcPr>
+          <w:p>
+            <w:r>
+              <w:t>PUT</w:t>
+            </w:r>
+          </w:p>
+        </w:tc>
+        <w:tc>
+          <w:tcPr>
+            <w:tcW w:w="4869" w:type="dxa"/>
+            <w:vAlign w:val="center"/>
+            <w:hideMark/>
+          </w:tcPr>
+          <w:p>
+            <w:r>
+              <w:t>Updates a category by id</w:t>
+            </w:r>
+          </w:p>
+        </w:tc>
+      </w:tr>
+      <w:tr>
+        <w:tc>
+          <w:tcPr>
+            <w:tcW w:w="4277" w:type="dxa"/>
+            <w:vMerge/>
+            <w:vAlign w:val="center"/>
+            <w:hideMark/>
+          </w:tcPr>
+          <w:p/>
+        </w:tc>
+        <w:tc>
+          <w:tcPr>
+            <w:tcW w:w="0" w:type="auto"/>
+            <w:vAlign w:val="center"/>
+            <w:hideMark/>
+          </w:tcPr>
+          <w:p>
+            <w:r>
+              <w:t>DELETE</w:t>
+            </w:r>
+          </w:p>
+        </w:tc>
+        <w:tc>
+          <w:tcPr>
+            <w:tcW w:w="4869" w:type="dxa"/>
+            <w:vAlign w:val="center"/>
+            <w:hideMark/>
+          </w:tcPr>
+          <w:p>
+            <w:r>
+              <w:t>Deletes a category by id</w:t>
+            </w:r>
+          </w:p>
+        </w:tc>
+      </w:tr>
+      <w:tr>
+        <w:tc>
+          <w:tcPr>
+            <w:tcW w:w="10632" w:type="dxa"/>
+            <w:gridSpan w:val="3"/>
+            <w:shd w:val="clear" w:color="auto" w:fill="D1D1D1" w:themeFill="background2" w:themeFillShade="E6"/>
+            <w:vAlign w:val="center"/>
+          </w:tcPr>
+          <w:p>
+            <w:pPr>
+              <w:jc w:val="center"/>
+              <w:rPr>
+                <w:b/>
+                <w:bCs/>
+              </w:rPr>
+            </w:pPr>
+            <w:r>
+              <w:rPr>
+                <w:b/>
+                <w:bCs/>
+              </w:rPr>
+              <w:t>Customers</w:t>
+            </w:r>
+          </w:p>
+        </w:tc>
+      </w:tr>
+      <w:tr>
+        <w:tc>
+          <w:tcPr>
+            <w:tcW w:w="4277" w:type="dxa"/>
+            <w:vMerge w:val="restart"/>
+            <w:vAlign w:val="center"/>
+            <w:hideMark/>
+          </w:tcPr>
+          <w:p>
+            <w:r>
+              <w:t>/api/customers</w:t>
+            </w:r>
+          </w:p>
+        </w:tc>
+        <w:tc>
+          <w:tcPr>
+            <w:tcW w:w="0" w:type="auto"/>
+            <w:vAlign w:val="center"/>
+            <w:hideMark/>
+          </w:tcPr>
+          <w:p>
+            <w:r>
+              <w:t>GET</w:t>
+            </w:r>
+          </w:p>
+        </w:tc>
+        <w:tc>
+          <w:tcPr>
+            <w:tcW w:w="4869" w:type="dxa"/>
+            <w:vAlign w:val="center"/>
+            <w:hideMark/>
+          </w:tcPr>
+          <w:p>
+            <w:r>
+              <w:t>Returns all customers</w:t>
+            </w:r>
+          </w:p>
+        </w:tc>
+      </w:tr>
+      <w:tr>
+        <w:tc>
+          <w:tcPr>
+            <w:tcW w:w="4277" w:type="dxa"/>
+            <w:vMerge/>
+            <w:vAlign w:val="center"/>
+            <w:hideMark/>
+          </w:tcPr>
+          <w:p/>
+        </w:tc>
+        <w:tc>
+          <w:tcPr>
+            <w:tcW w:w="0" w:type="auto"/>
+            <w:vAlign w:val="center"/>
+            <w:hideMark/>
+          </w:tcPr>
+          <w:p>
+            <w:r>
+              <w:t>POST</w:t>
+            </w:r>
+          </w:p>
+        </w:tc>
+        <w:tc>
+          <w:tcPr>
+            <w:tcW w:w="4869" w:type="dxa"/>
+            <w:vAlign w:val="center"/>
+            <w:hideMark/>
+          </w:tcPr>
+          <w:p>
+            <w:r>
+              <w:t>Creates a customer</w:t>
+            </w:r>
+          </w:p>
+        </w:tc>
+      </w:tr>
+      <w:tr>
+        <w:tc>
+          <w:tcPr>
+            <w:tcW w:w="4277" w:type="dxa"/>
+            <w:vMerge w:val="restart"/>
+            <w:vAlign w:val="center"/>
+            <w:hideMark/>
+          </w:tcPr>
+          <w:p>
+            <w:r>
+              <w:t>/api/customers/[id]</w:t>
+            </w:r>
+          </w:p>
+        </w:tc>
+        <w:tc>
+          <w:tcPr>
+            <w:tcW w:w="0" w:type="auto"/>
+            <w:vAlign w:val="center"/>
+            <w:hideMark/>
+          </w:tcPr>
+          <w:p>
+            <w:r>
+              <w:t>GET</w:t>
+            </w:r>
+          </w:p>
+        </w:tc>
+        <w:tc>
+          <w:tcPr>
+            <w:tcW w:w="4869" w:type="dxa"/>
+            <w:vAlign w:val="center"/>
+            <w:hideMark/>
+          </w:tcPr>
+          <w:p>
+            <w:r>
+              <w:t>Returns a customer by id</w:t>
+            </w:r>
+          </w:p>
+        </w:tc>
+      </w:tr>
+      <w:tr>
+        <w:tc>
+          <w:tcPr>
+            <w:tcW w:w="4277" w:type="dxa"/>
+            <w:vMerge/>
+            <w:vAlign w:val="center"/>
+            <w:hideMark/>
+          </w:tcPr>
+          <w:p/>
+        </w:tc>
+        <w:tc>
+          <w:tcPr>
+            <w:tcW w:w="0" w:type="auto"/>
+            <w:vAlign w:val="center"/>
+            <w:hideMark/>
+          </w:tcPr>
+          <w:p>
+            <w:r>
+              <w:t>PUT</w:t>
+            </w:r>
+          </w:p>
+        </w:tc>
+        <w:tc>
+          <w:tcPr>
+            <w:tcW w:w="4869" w:type="dxa"/>
+            <w:vAlign w:val="center"/>
+            <w:hideMark/>
+          </w:tcPr>
+          <w:p>
+            <w:r>
+              <w:t>Updates a customer by id</w:t>
+            </w:r>
+          </w:p>
+        </w:tc>
+      </w:tr>
+      <w:tr>
+        <w:tc>
+          <w:tcPr>
+            <w:tcW w:w="4277" w:type="dxa"/>
+            <w:vMerge/>
+            <w:vAlign w:val="center"/>
+            <w:hideMark/>
+          </w:tcPr>
+          <w:p/>
+        </w:tc>
+        <w:tc>
+          <w:tcPr>
+            <w:tcW w:w="0" w:type="auto"/>
+            <w:vAlign w:val="center"/>
+            <w:hideMark/>
+          </w:tcPr>
+          <w:p>
+            <w:r>
+              <w:t>DELETE</w:t>
+            </w:r>
+          </w:p>
+        </w:tc>
+        <w:tc>
+          <w:tcPr>
+            <w:tcW w:w="4869" w:type="dxa"/>
+            <w:vAlign w:val="center"/>
+            <w:hideMark/>
+          </w:tcPr>
+          <w:p>
+            <w:r>
+              <w:t>Deletes a customer by id</w:t>
+            </w:r>
+          </w:p>
+        </w:tc>
+      </w:tr>
+      <w:tr>
+        <w:tc>
+          <w:tcPr>
+            <w:tcW w:w="4277" w:type="dxa"/>
+            <w:vMerge w:val="restart"/>
+            <w:vAlign w:val="center"/>
+            <w:hideMark/>
+          </w:tcPr>
+          <w:p>
+            <w:r>
+              <w:t>/api/customers/[id]/transactions</w:t>
+            </w:r>
+          </w:p>
+        </w:tc>
+        <w:tc>
+          <w:tcPr>
+            <w:tcW w:w="0" w:type="auto"/>
+            <w:vAlign w:val="center"/>
+            <w:hideMark/>
+          </w:tcPr>
+          <w:p>
+            <w:r>
+              <w:t>POST</w:t>
+            </w:r>
+          </w:p>
+        </w:tc>
+        <w:tc>
+          <w:tcPr>
+            <w:tcW w:w="4869" w:type="dxa"/>
+            <w:vAlign w:val="center"/>
+            <w:hideMark/>
+          </w:tcPr>
+          <w:p>
+            <w:r>
+              <w:t>Creates a transaction for a customer</w:t>
+            </w:r>
+          </w:p>
+        </w:tc>
+      </w:tr>
+      <w:tr>
+        <w:tc>
+          <w:tcPr>
+            <w:tcW w:w="4277" w:type="dxa"/>
+            <w:vMerge/>
+            <w:vAlign w:val="center"/>
+            <w:hideMark/>
+          </w:tcPr>
+          <w:p/>
+        </w:tc>
+        <w:tc>
+          <w:tcPr>
+            <w:tcW w:w="0" w:type="auto"/>
+            <w:vAlign w:val="center"/>
+            <w:hideMark/>
+          </w:tcPr>
+          <w:p>
+            <w:r>
+              <w:t>GET</w:t>
+            </w:r>
+          </w:p>
+        </w:tc>
+        <w:tc>
+          <w:tcPr>
+            <w:tcW w:w="4869" w:type="dxa"/>
+            <w:vAlign w:val="center"/>
+            <w:hideMark/>
+          </w:tcPr>
+          <w:p>
+            <w:r>
+              <w:t>Returns all transactions for a given customer</w:t>
+            </w:r>
+          </w:p>
+        </w:tc>
+      </w:tr>
+      <w:tr>
+        <w:tc>
+          <w:tcPr>
+            <w:tcW w:w="10632" w:type="dxa"/>
+            <w:gridSpan w:val="3"/>
+            <w:shd w:val="clear" w:color="auto" w:fill="D1D1D1" w:themeFill="background2" w:themeFillShade="E6"/>
+            <w:vAlign w:val="center"/>
+          </w:tcPr>
+          <w:p>
+            <w:pPr>
+              <w:jc w:val="center"/>
+              <w:rPr>
+                <w:b/>
+                <w:bCs/>
+              </w:rPr>
+            </w:pPr>
+            <w:r>
+              <w:rPr>
+                <w:b/>
+                <w:bCs/>
+              </w:rPr>
+              <w:t>Items</w:t>
+            </w:r>
+          </w:p>
+        </w:tc>
+      </w:tr>
+      <w:tr>
+        <w:tc>
+          <w:tcPr>
+            <w:tcW w:w="4277" w:type="dxa"/>
+            <w:vMerge w:val="restart"/>
+            <w:vAlign w:val="center"/>
+            <w:hideMark/>
+          </w:tcPr>
+          <w:p>
+            <w:r>
+              <w:t>/api/items</w:t>
+            </w:r>
+          </w:p>
+        </w:tc>
+        <w:tc>
+          <w:tcPr>
+            <w:tcW w:w="0" w:type="auto"/>
+            <w:vAlign w:val="center"/>
+            <w:hideMark/>
+          </w:tcPr>
+          <w:p>
+            <w:r>
+              <w:t>GET</w:t>
+            </w:r>
+          </w:p>
+        </w:tc>
+        <w:tc>
+          <w:tcPr>
+            <w:tcW w:w="4869" w:type="dxa"/>
+            <w:vAlign w:val="center"/>
+            <w:hideMark/>
+          </w:tcPr>
+          <w:p>
+            <w:r>
+              <w:t>Returns all items</w:t>
+            </w:r>
+          </w:p>
+        </w:tc>
+      </w:tr>
+      <w:tr>
+        <w:tc>
+          <w:tcPr>
+            <w:tcW w:w="4277" w:type="dxa"/>
+            <w:vMerge/>
+            <w:vAlign w:val="center"/>
+            <w:hideMark/>
+          </w:tcPr>
+          <w:p/>
+        </w:tc>
+        <w:tc>
+          <w:tcPr>
+            <w:tcW w:w="0" w:type="auto"/>
+            <w:vAlign w:val="center"/>
+            <w:hideMark/>
+          </w:tcPr>
+          <w:p>
+            <w:r>
+              <w:t>POST</w:t>
+            </w:r>
+          </w:p>
+        </w:tc>
+        <w:tc>
+          <w:tcPr>
+            <w:tcW w:w="4869" w:type="dxa"/>
+            <w:vAlign w:val="center"/>
+            <w:hideMark/>
+          </w:tcPr>
+          <w:p>
+            <w:r>
+              <w:t>Creates an item</w:t>
+            </w:r>
+          </w:p>
+        </w:tc>
+      </w:tr>
+      <w:tr>
+        <w:tc>
+          <w:tcPr>
+            <w:tcW w:w="4277" w:type="dxa"/>
+            <w:vMerge w:val="restart"/>
+            <w:vAlign w:val="center"/>
+            <w:hideMark/>
+          </w:tcPr>
+          <w:p>
+            <w:r>
+              <w:t>/api/items/[id]</w:t>
+            </w:r>
+          </w:p>
+        </w:tc>
+        <w:tc>
+          <w:tcPr>
+            <w:tcW w:w="0" w:type="auto"/>
+            <w:vAlign w:val="center"/>
+            <w:hideMark/>
+          </w:tcPr>
+          <w:p>
+            <w:r>
+              <w:t>GET</w:t>
+            </w:r>
+          </w:p>
+        </w:tc>
+        <w:tc>
+          <w:tcPr>
+            <w:tcW w:w="4869" w:type="dxa"/>
+            <w:vAlign w:val="center"/>
+            <w:hideMark/>
+          </w:tcPr>
+          <w:p>
+            <w:r>
+              <w:t>Returns an item by id</w:t>
+            </w:r>
+          </w:p>
+        </w:tc>
+      </w:tr>
+      <w:tr>
+        <w:tc>
+          <w:tcPr>
+            <w:tcW w:w="4277" w:type="dxa"/>
+            <w:vMerge/>
+            <w:vAlign w:val="center"/>
+            <w:hideMark/>
+          </w:tcPr>
+          <w:p/>
+        </w:tc>
+        <w:tc>
+          <w:tcPr>
+            <w:tcW w:w="0" w:type="auto"/>
+            <w:vAlign w:val="center"/>
+            <w:hideMark/>
+          </w:tcPr>
+          <w:p>
+            <w:r>
+              <w:t>PUT</w:t>
+            </w:r>
+          </w:p>
+        </w:tc>
+        <w:tc>
+          <w:tcPr>
+            <w:tcW w:w="4869" w:type="dxa"/>
+            <w:vAlign w:val="center"/>
+            <w:hideMark/>
+          </w:tcPr>
+          <w:p>
+            <w:r>
+              <w:t>Updates an item by id</w:t>
+            </w:r>
+          </w:p>
+        </w:tc>
+      </w:tr>
+      <w:tr>
+        <w:tc>
+          <w:tcPr>
+            <w:tcW w:w="4277" w:type="dxa"/>
+            <w:vMerge/>
+            <w:vAlign w:val="center"/>
+            <w:hideMark/>
+          </w:tcPr>
+          <w:p/>
+        </w:tc>
+        <w:tc>
+          <w:tcPr>
+            <w:tcW w:w="0" w:type="auto"/>
+            <w:vAlign w:val="center"/>
+            <w:hideMark/>
+          </w:tcPr>
+          <w:p>
+            <w:r>
+              <w:t>DELETE</w:t>
+            </w:r>
+          </w:p>
+        </w:tc>
+        <w:tc>
+          <w:tcPr>
+            <w:tcW w:w="4869" w:type="dxa"/>
+            <w:vAlign w:val="center"/>
+            <w:hideMark/>
+          </w:tcPr>
+          <w:p>
+            <w:r>
+              <w:t>Deletes an item by id</w:t>
+            </w:r>
+          </w:p>
+        </w:tc>
+      </w:tr>
+      <w:tr>
+        <w:tc>
+          <w:tcPr>
+            <w:tcW w:w="10632" w:type="dxa"/>
+            <w:gridSpan w:val="3"/>
+            <w:shd w:val="clear" w:color="auto" w:fill="D1D1D1" w:themeFill="background2" w:themeFillShade="E6"/>
+            <w:vAlign w:val="center"/>
+          </w:tcPr>
+          <w:p>
+            <w:pPr>
+              <w:jc w:val="center"/>
+              <w:rPr>
+                <w:b/>
+                <w:bCs/>
+              </w:rPr>
+            </w:pPr>
+            <w:r>
+              <w:rPr>
+                <w:b/>
+                <w:bCs/>
+              </w:rPr>
+              <w:t>Statistics</w:t>
+            </w:r>
+          </w:p>
+        </w:tc>
+      </w:tr>
+      <w:tr>
+        <w:tc>
+          <w:tcPr>
+            <w:tcW w:w="4277" w:type="dxa"/>
+            <w:vAlign w:val="center"/>
+            <w:hideMark/>
+          </w:tcPr>
+          <w:p>
+            <w:r>
+              <w:t>/api/stat</w:t>
+            </w:r>
+          </w:p>
+        </w:tc>
+        <w:tc>
+          <w:tcPr>
+            <w:tcW w:w="0" w:type="auto"/>
+            <w:vAlign w:val="center"/>
+            <w:hideMark/>
+          </w:tcPr>
+          <w:p>
+            <w:r>
+              <w:t>GET</w:t>
+            </w:r>
+          </w:p>
+        </w:tc>
+        <w:tc>
+          <w:tcPr>
+            <w:tcW w:w="4869" w:type="dxa"/>
+            <w:vAlign w:val="center"/>
+            <w:hideMark/>
+          </w:tcPr>
+          <w:p>
+            <w:r>
+              <w:t xml:space="preserve">Returns statistics </w:t>
+            </w:r>
+          </w:p>
+        </w:tc>
+      </w:tr>
+      <w:tr>
+        <w:tc>
+          <w:tcPr>
+            <w:tcW w:w="10632" w:type="dxa"/>
+            <w:gridSpan w:val="3"/>
+            <w:shd w:val="clear" w:color="auto" w:fill="D1D1D1" w:themeFill="background2" w:themeFillShade="E6"/>
+            <w:vAlign w:val="center"/>
+          </w:tcPr>
+          <w:p>
+            <w:pPr>
+              <w:jc w:val="center"/>
+              <w:rPr>
+                <w:b/>
+                <w:bCs/>
+              </w:rPr>
+            </w:pPr>
+            <w:r>
+              <w:rPr>
+                <w:b/>
+                <w:bCs/>
+              </w:rPr>
+              <w:t>Transactions</w:t>
+            </w:r>
+          </w:p>
+        </w:tc>
+      </w:tr>
+      <w:tr>
+        <w:tc>
+          <w:tcPr>
+            <w:tcW w:w="4277" w:type="dxa"/>
+            <w:vMerge w:val="restart"/>
+            <w:vAlign w:val="center"/>
+            <w:hideMark/>
+          </w:tcPr>
+          <w:p>
+            <w:r>
+              <w:t>/api/transactions</w:t>
+            </w:r>
+          </w:p>
+        </w:tc>
+        <w:tc>
+          <w:tcPr>
+            <w:tcW w:w="0" w:type="auto"/>
+            <w:vAlign w:val="center"/>
+            <w:hideMark/>
+          </w:tcPr>
+          <w:p>
+            <w:r>
+              <w:t>GET</w:t>
+            </w:r>
+          </w:p>
+        </w:tc>
+        <w:tc>
+          <w:tcPr>
+            <w:tcW w:w="4869" w:type="dxa"/>
+            <w:vAlign w:val="center"/>
+            <w:hideMark/>
+          </w:tcPr>
+          <w:p>
+            <w:r>
+              <w:t>Returns all transactions</w:t>
+            </w:r>
+          </w:p>
+        </w:tc>
+      </w:tr>
+      <w:tr>
+        <w:tc>
+          <w:tcPr>
+            <w:tcW w:w="4277" w:type="dxa"/>
+            <w:vMerge/>
+            <w:vAlign w:val="center"/>
+            <w:hideMark/>
+          </w:tcPr>
+          <w:p/>
+        </w:tc>
+        <w:tc>
+          <w:tcPr>
+            <w:tcW w:w="0" w:type="auto"/>
+            <w:vAlign w:val="center"/>
+            <w:hideMark/>
+          </w:tcPr>
+          <w:p>
+            <w:r>
+              <w:t>POST</w:t>
+            </w:r>
+          </w:p>
+        </w:tc>
+        <w:tc>
+          <w:tcPr>
+            <w:tcW w:w="4869" w:type="dxa"/>
+            <w:vAlign w:val="center"/>
+            <w:hideMark/>
+          </w:tcPr>
+          <w:p>
+            <w:r>
+              <w:t>Creates a transaction</w:t>
+            </w:r>
+          </w:p>
+        </w:tc>
+      </w:tr>
+      <w:tr>
+        <w:tc>
+          <w:tcPr>
+            <w:tcW w:w="4277" w:type="dxa"/>
+            <w:vMerge w:val="restart"/>
+            <w:vAlign w:val="center"/>
+            <w:hideMark/>
+          </w:tcPr>
+          <w:p>
+            <w:r>
+              <w:t>/api/transactions/[id]</w:t>
+            </w:r>
+          </w:p>
+        </w:tc>
+        <w:tc>
+          <w:tcPr>
+            <w:tcW w:w="0" w:type="auto"/>
+            <w:vAlign w:val="center"/>
+            <w:hideMark/>
+          </w:tcPr>
+          <w:p>
+            <w:r>
+              <w:t>GET</w:t>
+            </w:r>
+          </w:p>
+        </w:tc>
+        <w:tc>
+          <w:tcPr>
+            <w:tcW w:w="4869" w:type="dxa"/>
+            <w:vAlign w:val="center"/>
+            <w:hideMark/>
+          </w:tcPr>
+          <w:p>
+            <w:r>
+              <w:t>Returns a transaction by id</w:t>
+            </w:r>
+          </w:p>
+        </w:tc>
+      </w:tr>
+      <w:tr>
+        <w:tc>
+          <w:tcPr>
+            <w:tcW w:w="4277" w:type="dxa"/>
+            <w:vMerge/>
+            <w:vAlign w:val="center"/>
+            <w:hideMark/>
+          </w:tcPr>
+          <w:p/>
+        </w:tc>
+        <w:tc>
+          <w:tcPr>
+            <w:tcW w:w="0" w:type="auto"/>
+            <w:vAlign w:val="center"/>
+            <w:hideMark/>
+          </w:tcPr>
+          <w:p>
+            <w:r>
+              <w:t>PUT</w:t>
+            </w:r>
+          </w:p>
+        </w:tc>
+        <w:tc>
+          <w:tcPr>
+            <w:tcW w:w="4869" w:type="dxa"/>
+            <w:vAlign w:val="center"/>
+            <w:hideMark/>
+          </w:tcPr>
+          <w:p>
+            <w:r>
+              <w:t>Updates a transaction by id</w:t>
+            </w:r>
+          </w:p>
+        </w:tc>
+      </w:tr>
+      <w:tr>
+        <w:tc>
+          <w:tcPr>
+            <w:tcW w:w="4277" w:type="dxa"/>
+            <w:vMerge/>
+            <w:vAlign w:val="center"/>
+            <w:hideMark/>
+          </w:tcPr>
+          <w:p/>
+        </w:tc>
+        <w:tc>
+          <w:tcPr>
+            <w:tcW w:w="0" w:type="auto"/>
+            <w:vAlign w:val="center"/>
+            <w:hideMark/>
+          </w:tcPr>
+          <w:p>
+            <w:r>
+              <w:t>DELETE</w:t>
+            </w:r>
+          </w:p>
+        </w:tc>
+        <w:tc>
+          <w:tcPr>
+            <w:tcW w:w="4869" w:type="dxa"/>
+            <w:vAlign w:val="center"/>
+            <w:hideMark/>
+          </w:tcPr>
+          <w:p>
+            <w:r>
+              <w:t>Deletes a transaction by id</w:t>
+            </w:r>
+          </w:p>
+        </w:tc>
+      </w:tr>
+    </w:tbl>
+    <w:p/>
     <w:sectPr>
       <w:pgSz w:w="12240" w:h="15840"/>
       <w:pgMar w:top="1440" w:right="1800" w:bottom="1440" w:left="1800" w:header="720" w:footer="720" w:gutter="0"/>
@@ -968,6 +2469,25 @@
       <w:spacing w:val="5"/>
     </w:rPr>
   </w:style>
+  <w:style w:type="table" w:styleId="TableGrid">
+    <w:name w:val="Table Grid"/>
+    <w:basedOn w:val="TableNormal"/>
+    <w:uiPriority w:val="39"/>
+    <w:rsid w:val="00980523"/>
+    <w:pPr>
+      <w:spacing w:after="0" w:line="240" w:lineRule="auto"/>
+    </w:pPr>
+    <w:tblPr>
+      <w:tblBorders>
+        <w:top w:val="single" w:sz="4" w:space="0" w:color="auto"/>
+        <w:left w:val="single" w:sz="4" w:space="0" w:color="auto"/>
+        <w:bottom w:val="single" w:sz="4" w:space="0" w:color="auto"/>
+        <w:right w:val="single" w:sz="4" w:space="0" w:color="auto"/>
+        <w:insideH w:val="single" w:sz="4" w:space="0" w:color="auto"/>
+        <w:insideV w:val="single" w:sz="4" w:space="0" w:color="auto"/>
+      </w:tblBorders>
+    </w:tblPr>
+  </w:style>
 </w:styles>
 </file>
 
